--- a/outer_files/TutorialPDFs/Layout.docx
+++ b/outer_files/TutorialPDFs/Layout.docx
@@ -1,9 +1,9 @@
 
 <file path=word/document.xml><?xml version="1.0" encoding="utf-8"?>
-<w:document xmlns:wpc="http://schemas.microsoft.com/office/word/2010/wordprocessingCanvas" xmlns:cx="http://schemas.microsoft.com/office/drawing/2014/chartex" xmlns:cx1="http://schemas.microsoft.com/office/drawing/2015/9/8/chartex" xmlns:mc="http://schemas.openxmlformats.org/markup-compatibility/2006" xmlns:o="urn:schemas-microsoft-com:office:office" xmlns:r="http://schemas.openxmlformats.org/officeDocument/2006/relationships" xmlns:m="http://schemas.openxmlformats.org/officeDocument/2006/math" xmlns:v="urn:schemas-microsoft-com:vml" xmlns:wp14="http://schemas.microsoft.com/office/word/2010/wordprocessingDrawing" xmlns:wp="http://schemas.openxmlformats.org/drawingml/2006/wordprocessingDrawing" xmlns:w10="urn:schemas-microsoft-com:office:word" xmlns:w="http://schemas.openxmlformats.org/wordprocessingml/2006/main" xmlns:w14="http://schemas.microsoft.com/office/word/2010/wordml" xmlns:w15="http://schemas.microsoft.com/office/word/2012/wordml" xmlns:w16se="http://schemas.microsoft.com/office/word/2015/wordml/symex" xmlns:wpg="http://schemas.microsoft.com/office/word/2010/wordprocessingGroup" xmlns:wpi="http://schemas.microsoft.com/office/word/2010/wordprocessingInk" xmlns:wne="http://schemas.microsoft.com/office/word/2006/wordml" xmlns:wps="http://schemas.microsoft.com/office/word/2010/wordprocessingShape" mc:Ignorable="w14 w15 w16se wp14">
+<w:document xmlns:wpc="http://schemas.microsoft.com/office/word/2010/wordprocessingCanvas" xmlns:cx="http://schemas.microsoft.com/office/drawing/2014/chartex" xmlns:cx1="http://schemas.microsoft.com/office/drawing/2015/9/8/chartex" xmlns:cx2="http://schemas.microsoft.com/office/drawing/2015/10/21/chartex" xmlns:cx3="http://schemas.microsoft.com/office/drawing/2016/5/9/chartex" xmlns:cx4="http://schemas.microsoft.com/office/drawing/2016/5/10/chartex" xmlns:cx5="http://schemas.microsoft.com/office/drawing/2016/5/11/chartex" xmlns:cx6="http://schemas.microsoft.com/office/drawing/2016/5/12/chartex" xmlns:cx7="http://schemas.microsoft.com/office/drawing/2016/5/13/chartex" xmlns:cx8="http://schemas.microsoft.com/office/drawing/2016/5/14/chartex" xmlns:mc="http://schemas.openxmlformats.org/markup-compatibility/2006" xmlns:aink="http://schemas.microsoft.com/office/drawing/2016/ink" xmlns:am3d="http://schemas.microsoft.com/office/drawing/2017/model3d" xmlns:o="urn:schemas-microsoft-com:office:office" xmlns:r="http://schemas.openxmlformats.org/officeDocument/2006/relationships" xmlns:m="http://schemas.openxmlformats.org/officeDocument/2006/math" xmlns:v="urn:schemas-microsoft-com:vml" xmlns:wp14="http://schemas.microsoft.com/office/word/2010/wordprocessingDrawing" xmlns:wp="http://schemas.openxmlformats.org/drawingml/2006/wordprocessingDrawing" xmlns:w10="urn:schemas-microsoft-com:office:word" xmlns:w="http://schemas.openxmlformats.org/wordprocessingml/2006/main" xmlns:w14="http://schemas.microsoft.com/office/word/2010/wordml" xmlns:w15="http://schemas.microsoft.com/office/word/2012/wordml" xmlns:w16cex="http://schemas.microsoft.com/office/word/2018/wordml/cex" xmlns:w16cid="http://schemas.microsoft.com/office/word/2016/wordml/cid" xmlns:w16="http://schemas.microsoft.com/office/word/2018/wordml" xmlns:w16se="http://schemas.microsoft.com/office/word/2015/wordml/symex" xmlns:wpg="http://schemas.microsoft.com/office/word/2010/wordprocessingGroup" xmlns:wpi="http://schemas.microsoft.com/office/word/2010/wordprocessingInk" xmlns:wne="http://schemas.microsoft.com/office/word/2006/wordml" xmlns:wps="http://schemas.microsoft.com/office/word/2010/wordprocessingShape" mc:Ignorable="w14 w15 w16se w16cid w16 w16cex wp14">
   <w:background w:color="CCCCFF">
     <v:background id="_x0000_s1025" o:bwmode="white" fillcolor="#ccf">
-      <v:fill r:id="rId2" o:title="Horizontal brick" color2="#1f4d78 [1604]" type="pattern"/>
+      <v:fill r:id="rId3" o:title="Horizontal brick" color2="#1f4d78 [1604]" type="pattern"/>
     </v:background>
   </w:background>
   <w:body>
@@ -54,15 +54,57 @@
           <w:sz w:val="32"/>
           <w:szCs w:val="32"/>
         </w:rPr>
-        <w:t>Welcome to the app’s tutorial page! Here you will learn about the main layout of the app and h</w:t>
-      </w:r>
-      <w:r>
-        <w:rPr>
-          <w:rFonts w:asciiTheme="majorBidi" w:hAnsiTheme="majorBidi" w:cstheme="majorBidi"/>
-          <w:sz w:val="32"/>
-          <w:szCs w:val="32"/>
-        </w:rPr>
-        <w:t xml:space="preserve">ow to navigate around it. When you open the application, you are introduced to multiple </w:t>
+        <w:t xml:space="preserve">Welcome to the app’s tutorial page! </w:t>
+      </w:r>
+      <w:r>
+        <w:rPr>
+          <w:rFonts w:asciiTheme="majorBidi" w:hAnsiTheme="majorBidi" w:cstheme="majorBidi"/>
+          <w:sz w:val="32"/>
+          <w:szCs w:val="32"/>
+        </w:rPr>
+        <w:t xml:space="preserve">In this page you will learn </w:t>
+      </w:r>
+      <w:r>
+        <w:rPr>
+          <w:rFonts w:asciiTheme="majorBidi" w:hAnsiTheme="majorBidi" w:cstheme="majorBidi"/>
+          <w:sz w:val="32"/>
+          <w:szCs w:val="32"/>
+        </w:rPr>
+        <w:t>about the main layout of the app and h</w:t>
+      </w:r>
+      <w:r>
+        <w:rPr>
+          <w:rFonts w:asciiTheme="majorBidi" w:hAnsiTheme="majorBidi" w:cstheme="majorBidi"/>
+          <w:sz w:val="32"/>
+          <w:szCs w:val="32"/>
+        </w:rPr>
+        <w:t xml:space="preserve">ow to navigate around it. </w:t>
+      </w:r>
+      <w:r>
+        <w:rPr>
+          <w:rFonts w:asciiTheme="majorBidi" w:hAnsiTheme="majorBidi" w:cstheme="majorBidi"/>
+          <w:sz w:val="32"/>
+          <w:szCs w:val="32"/>
+        </w:rPr>
+        <w:t>To change pages swap left/right or press on one of the pages from the selection below.</w:t>
+      </w:r>
+    </w:p>
+    <w:p>
+      <w:pPr>
+        <w:shd w:val="pct35" w:color="FFFFFF" w:themeColor="background1" w:fill="FFFFFF" w:themeFill="background1"/>
+        <w:rPr>
+          <w:rFonts w:asciiTheme="majorBidi" w:hAnsiTheme="majorBidi" w:cstheme="majorBidi"/>
+          <w:sz w:val="32"/>
+          <w:szCs w:val="32"/>
+        </w:rPr>
+      </w:pPr>
+      <w:r>
+        <w:rPr>
+          <w:rFonts w:asciiTheme="majorBidi" w:hAnsiTheme="majorBidi" w:cstheme="majorBidi"/>
+          <w:sz w:val="32"/>
+          <w:szCs w:val="32"/>
+        </w:rPr>
+        <w:t xml:space="preserve">When you open the application, you are introduced to multiple </w:t>
       </w:r>
       <w:r>
         <w:rPr>
@@ -114,7 +156,39 @@
           <w:sz w:val="32"/>
           <w:szCs w:val="32"/>
         </w:rPr>
-        <w:t xml:space="preserve"> If you don't have one the button won't respond and it will have a gray colored text.</w:t>
+        <w:t xml:space="preserve"> If you </w:t>
+      </w:r>
+      <w:r>
+        <w:rPr>
+          <w:rFonts w:asciiTheme="majorBidi" w:hAnsiTheme="majorBidi" w:cstheme="majorBidi"/>
+          <w:sz w:val="32"/>
+          <w:szCs w:val="32"/>
+        </w:rPr>
+        <w:t>do not</w:t>
+      </w:r>
+      <w:r>
+        <w:rPr>
+          <w:rFonts w:asciiTheme="majorBidi" w:hAnsiTheme="majorBidi" w:cstheme="majorBidi"/>
+          <w:sz w:val="32"/>
+          <w:szCs w:val="32"/>
+        </w:rPr>
+        <w:t xml:space="preserve"> have one the button won't </w:t>
+      </w:r>
+      <w:r>
+        <w:rPr>
+          <w:rFonts w:asciiTheme="majorBidi" w:hAnsiTheme="majorBidi" w:cstheme="majorBidi"/>
+          <w:sz w:val="32"/>
+          <w:szCs w:val="32"/>
+        </w:rPr>
+        <w:t>respond,</w:t>
+      </w:r>
+      <w:r>
+        <w:rPr>
+          <w:rFonts w:asciiTheme="majorBidi" w:hAnsiTheme="majorBidi" w:cstheme="majorBidi"/>
+          <w:sz w:val="32"/>
+          <w:szCs w:val="32"/>
+        </w:rPr>
+        <w:t xml:space="preserve"> and it will have a gray colored text.</w:t>
       </w:r>
     </w:p>
     <w:p>
@@ -143,18 +217,7 @@
           <w:szCs w:val="32"/>
           <w:u w:val="single"/>
         </w:rPr>
-        <w:t xml:space="preserve"> pro</w:t>
-      </w:r>
-      <w:bookmarkStart w:id="0" w:name="_GoBack"/>
-      <w:bookmarkEnd w:id="0"/>
-      <w:r>
-        <w:rPr>
-          <w:rFonts w:asciiTheme="majorBidi" w:hAnsiTheme="majorBidi" w:cstheme="majorBidi"/>
-          <w:sz w:val="32"/>
-          <w:szCs w:val="32"/>
-          <w:u w:val="single"/>
-        </w:rPr>
-        <w:t>ject</w:t>
+        <w:t xml:space="preserve"> project</w:t>
       </w:r>
       <w:r>
         <w:rPr>
@@ -198,15 +261,47 @@
           <w:sz w:val="32"/>
           <w:szCs w:val="32"/>
         </w:rPr>
-        <w:t xml:space="preserve"> – Open the gallery of all of your saved projects</w:t>
-      </w:r>
-      <w:r>
-        <w:rPr>
-          <w:rFonts w:asciiTheme="majorBidi" w:hAnsiTheme="majorBidi" w:cstheme="majorBidi"/>
-          <w:sz w:val="32"/>
-          <w:szCs w:val="32"/>
-        </w:rPr>
-        <w:t>, and if you singed in you could also open the global gallery to open other people's shared projects.</w:t>
+        <w:t xml:space="preserve"> – Open the gallery of </w:t>
+      </w:r>
+      <w:r>
+        <w:rPr>
+          <w:rFonts w:asciiTheme="majorBidi" w:hAnsiTheme="majorBidi" w:cstheme="majorBidi"/>
+          <w:sz w:val="32"/>
+          <w:szCs w:val="32"/>
+        </w:rPr>
+        <w:t>all</w:t>
+      </w:r>
+      <w:r>
+        <w:rPr>
+          <w:rFonts w:asciiTheme="majorBidi" w:hAnsiTheme="majorBidi" w:cstheme="majorBidi"/>
+          <w:sz w:val="32"/>
+          <w:szCs w:val="32"/>
+        </w:rPr>
+        <w:t xml:space="preserve"> your saved projects</w:t>
+      </w:r>
+      <w:r>
+        <w:rPr>
+          <w:rFonts w:asciiTheme="majorBidi" w:hAnsiTheme="majorBidi" w:cstheme="majorBidi"/>
+          <w:sz w:val="32"/>
+          <w:szCs w:val="32"/>
+        </w:rPr>
+        <w:t xml:space="preserve">, and you </w:t>
+      </w:r>
+      <w:r>
+        <w:rPr>
+          <w:rFonts w:asciiTheme="majorBidi" w:hAnsiTheme="majorBidi" w:cstheme="majorBidi"/>
+          <w:sz w:val="32"/>
+          <w:szCs w:val="32"/>
+        </w:rPr>
+        <w:t>can</w:t>
+      </w:r>
+      <w:r>
+        <w:rPr>
+          <w:rFonts w:asciiTheme="majorBidi" w:hAnsiTheme="majorBidi" w:cstheme="majorBidi"/>
+          <w:sz w:val="32"/>
+          <w:szCs w:val="32"/>
+        </w:rPr>
+        <w:t xml:space="preserve"> also open the global gallery to open other people's shared projects.</w:t>
       </w:r>
     </w:p>
     <w:p>
@@ -270,6 +365,7 @@
       <w:pPr>
         <w:shd w:val="pct35" w:color="FFFFFF" w:themeColor="background1" w:fill="FFFFFF" w:themeFill="background1"/>
         <w:contextualSpacing/>
+        <w:jc w:val="both"/>
         <w:rPr>
           <w:rFonts w:asciiTheme="majorBidi" w:hAnsiTheme="majorBidi" w:cstheme="majorBidi"/>
           <w:sz w:val="32"/>
@@ -283,23 +379,15 @@
           <w:szCs w:val="32"/>
           <w:u w:val="single"/>
         </w:rPr>
-        <w:t>Login</w:t>
-      </w:r>
-      <w:r>
-        <w:rPr>
-          <w:rFonts w:asciiTheme="majorBidi" w:hAnsiTheme="majorBidi" w:cstheme="majorBidi"/>
-          <w:sz w:val="32"/>
-          <w:szCs w:val="32"/>
-        </w:rPr>
-        <w:t xml:space="preserve"> – Login to your account</w:t>
-      </w:r>
-      <w:r>
-        <w:rPr>
-          <w:rFonts w:asciiTheme="majorBidi" w:hAnsiTheme="majorBidi" w:cstheme="majorBidi"/>
-          <w:sz w:val="32"/>
-          <w:szCs w:val="32"/>
-        </w:rPr>
-        <w:t>. By logging in you will have the option to share your projects in the online gallery and open the projects of other people.</w:t>
+        <w:t>Home</w:t>
+      </w:r>
+      <w:r>
+        <w:rPr>
+          <w:rFonts w:asciiTheme="majorBidi" w:hAnsiTheme="majorBidi" w:cstheme="majorBidi"/>
+          <w:sz w:val="32"/>
+          <w:szCs w:val="32"/>
+        </w:rPr>
+        <w:t xml:space="preserve"> – The main screen.</w:t>
       </w:r>
     </w:p>
     <w:p>
@@ -319,23 +407,15 @@
           <w:szCs w:val="32"/>
           <w:u w:val="single"/>
         </w:rPr>
-        <w:t>Register</w:t>
-      </w:r>
-      <w:r>
-        <w:rPr>
-          <w:rFonts w:asciiTheme="majorBidi" w:hAnsiTheme="majorBidi" w:cstheme="majorBidi"/>
-          <w:sz w:val="32"/>
-          <w:szCs w:val="32"/>
-        </w:rPr>
-        <w:t xml:space="preserve"> – create a new account</w:t>
-      </w:r>
-      <w:r>
-        <w:rPr>
-          <w:rFonts w:asciiTheme="majorBidi" w:hAnsiTheme="majorBidi" w:cstheme="majorBidi"/>
-          <w:sz w:val="32"/>
-          <w:szCs w:val="32"/>
-        </w:rPr>
-        <w:t xml:space="preserve">. </w:t>
+        <w:t>Tutorial</w:t>
+      </w:r>
+      <w:r>
+        <w:rPr>
+          <w:rFonts w:asciiTheme="majorBidi" w:hAnsiTheme="majorBidi" w:cstheme="majorBidi"/>
+          <w:sz w:val="32"/>
+          <w:szCs w:val="32"/>
+        </w:rPr>
+        <w:t xml:space="preserve"> – open this current tutorial.</w:t>
       </w:r>
     </w:p>
     <w:p>
@@ -355,39 +435,31 @@
           <w:szCs w:val="32"/>
           <w:u w:val="single"/>
         </w:rPr>
-        <w:t>Tutorial</w:t>
-      </w:r>
-      <w:r>
-        <w:rPr>
-          <w:rFonts w:asciiTheme="majorBidi" w:hAnsiTheme="majorBidi" w:cstheme="majorBidi"/>
-          <w:sz w:val="32"/>
-          <w:szCs w:val="32"/>
-        </w:rPr>
-        <w:t xml:space="preserve"> – open this</w:t>
-      </w:r>
-      <w:r>
-        <w:rPr>
-          <w:rFonts w:asciiTheme="majorBidi" w:hAnsiTheme="majorBidi" w:cstheme="majorBidi"/>
-          <w:sz w:val="32"/>
-          <w:szCs w:val="32"/>
-        </w:rPr>
-        <w:t xml:space="preserve"> current</w:t>
-      </w:r>
-      <w:r>
-        <w:rPr>
-          <w:rFonts w:asciiTheme="majorBidi" w:hAnsiTheme="majorBidi" w:cstheme="majorBidi"/>
-          <w:sz w:val="32"/>
-          <w:szCs w:val="32"/>
-        </w:rPr>
-        <w:t xml:space="preserve"> tutorial</w:t>
-      </w:r>
-      <w:r>
-        <w:rPr>
-          <w:rFonts w:asciiTheme="majorBidi" w:hAnsiTheme="majorBidi" w:cstheme="majorBidi"/>
-          <w:sz w:val="32"/>
-          <w:szCs w:val="32"/>
-        </w:rPr>
-        <w:t>.</w:t>
+        <w:t>Login</w:t>
+      </w:r>
+      <w:r>
+        <w:rPr>
+          <w:rFonts w:asciiTheme="majorBidi" w:hAnsiTheme="majorBidi" w:cstheme="majorBidi"/>
+          <w:sz w:val="32"/>
+          <w:szCs w:val="32"/>
+        </w:rPr>
+        <w:t xml:space="preserve"> – </w:t>
+      </w:r>
+      <w:r>
+        <w:rPr>
+          <w:rFonts w:asciiTheme="majorBidi" w:hAnsiTheme="majorBidi" w:cstheme="majorBidi"/>
+          <w:sz w:val="32"/>
+          <w:szCs w:val="32"/>
+        </w:rPr>
+        <w:t>The login screen, you must be logged in</w:t>
+      </w:r>
+      <w:r>
+        <w:rPr>
+          <w:rFonts w:asciiTheme="majorBidi" w:hAnsiTheme="majorBidi" w:cstheme="majorBidi"/>
+          <w:sz w:val="32"/>
+          <w:szCs w:val="32"/>
+        </w:rPr>
+        <w:t xml:space="preserve"> to use the main features of the app.</w:t>
       </w:r>
     </w:p>
     <w:p>
@@ -407,7 +479,7 @@
           <w:szCs w:val="32"/>
           <w:u w:val="single"/>
         </w:rPr>
-        <w:t>About</w:t>
+        <w:t>Register</w:t>
       </w:r>
       <w:r>
         <w:rPr>
@@ -423,7 +495,7 @@
           <w:sz w:val="32"/>
           <w:szCs w:val="32"/>
         </w:rPr>
-        <w:t>Read about me, the creator of this app.</w:t>
+        <w:t>For creating a new account.</w:t>
       </w:r>
     </w:p>
     <w:p>
@@ -443,23 +515,15 @@
           <w:szCs w:val="32"/>
           <w:u w:val="single"/>
         </w:rPr>
-        <w:t>Settings</w:t>
-      </w:r>
-      <w:r>
-        <w:rPr>
-          <w:rFonts w:asciiTheme="majorBidi" w:hAnsiTheme="majorBidi" w:cstheme="majorBidi"/>
-          <w:sz w:val="32"/>
-          <w:szCs w:val="32"/>
-        </w:rPr>
-        <w:t xml:space="preserve"> – Additional app settings</w:t>
-      </w:r>
-      <w:r>
-        <w:rPr>
-          <w:rFonts w:asciiTheme="majorBidi" w:hAnsiTheme="majorBidi" w:cstheme="majorBidi"/>
-          <w:sz w:val="32"/>
-          <w:szCs w:val="32"/>
-        </w:rPr>
-        <w:t>, for more advanced usage.</w:t>
+        <w:t>Log Out</w:t>
+      </w:r>
+      <w:r>
+        <w:rPr>
+          <w:rFonts w:asciiTheme="majorBidi" w:hAnsiTheme="majorBidi" w:cstheme="majorBidi"/>
+          <w:sz w:val="32"/>
+          <w:szCs w:val="32"/>
+        </w:rPr>
+        <w:t xml:space="preserve"> – Log out from your account.</w:t>
       </w:r>
     </w:p>
     <w:p>
@@ -472,6 +536,31 @@
           <w:szCs w:val="32"/>
         </w:rPr>
       </w:pPr>
+      <w:r>
+        <w:rPr>
+          <w:rFonts w:asciiTheme="majorBidi" w:hAnsiTheme="majorBidi" w:cstheme="majorBidi"/>
+          <w:sz w:val="32"/>
+          <w:szCs w:val="32"/>
+          <w:u w:val="single"/>
+        </w:rPr>
+        <w:t>Settings</w:t>
+      </w:r>
+      <w:r>
+        <w:rPr>
+          <w:rFonts w:asciiTheme="majorBidi" w:hAnsiTheme="majorBidi" w:cstheme="majorBidi"/>
+          <w:sz w:val="32"/>
+          <w:szCs w:val="32"/>
+        </w:rPr>
+        <w:t xml:space="preserve"> – Additional app settings</w:t>
+      </w:r>
+      <w:r>
+        <w:rPr>
+          <w:rFonts w:asciiTheme="majorBidi" w:hAnsiTheme="majorBidi" w:cstheme="majorBidi"/>
+          <w:sz w:val="32"/>
+          <w:szCs w:val="32"/>
+        </w:rPr>
+        <w:t>.</w:t>
+      </w:r>
     </w:p>
     <w:p>
       <w:pPr>
@@ -483,443 +572,39 @@
           <w:szCs w:val="32"/>
         </w:rPr>
       </w:pPr>
-    </w:p>
-    <w:p>
-      <w:pPr>
-        <w:shd w:val="pct35" w:color="FFFFFF" w:themeColor="background1" w:fill="FFFFFF" w:themeFill="background1"/>
-        <w:contextualSpacing/>
-        <w:rPr>
-          <w:rFonts w:asciiTheme="majorBidi" w:hAnsiTheme="majorBidi" w:cstheme="majorBidi"/>
-          <w:sz w:val="32"/>
-          <w:szCs w:val="32"/>
-        </w:rPr>
-      </w:pPr>
-    </w:p>
-    <w:p>
-      <w:pPr>
-        <w:shd w:val="pct35" w:color="FFFFFF" w:themeColor="background1" w:fill="FFFFFF" w:themeFill="background1"/>
-        <w:contextualSpacing/>
-        <w:rPr>
-          <w:rFonts w:asciiTheme="majorBidi" w:hAnsiTheme="majorBidi" w:cstheme="majorBidi"/>
-          <w:sz w:val="32"/>
-          <w:szCs w:val="32"/>
-        </w:rPr>
-      </w:pPr>
-    </w:p>
-    <w:p>
-      <w:pPr>
-        <w:shd w:val="pct35" w:color="FFFFFF" w:themeColor="background1" w:fill="FFFFFF" w:themeFill="background1"/>
-        <w:contextualSpacing/>
-        <w:rPr>
-          <w:rFonts w:asciiTheme="majorBidi" w:hAnsiTheme="majorBidi" w:cstheme="majorBidi"/>
-          <w:sz w:val="32"/>
-          <w:szCs w:val="32"/>
-        </w:rPr>
-      </w:pPr>
-    </w:p>
-    <w:p>
-      <w:pPr>
-        <w:shd w:val="pct35" w:color="FFFFFF" w:themeColor="background1" w:fill="FFFFFF" w:themeFill="background1"/>
-        <w:contextualSpacing/>
-        <w:rPr>
-          <w:rFonts w:asciiTheme="majorBidi" w:hAnsiTheme="majorBidi" w:cstheme="majorBidi"/>
-          <w:sz w:val="32"/>
-          <w:szCs w:val="32"/>
-        </w:rPr>
-      </w:pPr>
-    </w:p>
-    <w:p>
-      <w:pPr>
-        <w:shd w:val="pct35" w:color="FFFFFF" w:themeColor="background1" w:fill="FFFFFF" w:themeFill="background1"/>
-        <w:contextualSpacing/>
-        <w:rPr>
-          <w:rFonts w:asciiTheme="majorBidi" w:hAnsiTheme="majorBidi" w:cstheme="majorBidi"/>
-          <w:sz w:val="32"/>
-          <w:szCs w:val="32"/>
-        </w:rPr>
-      </w:pPr>
-    </w:p>
-    <w:p>
-      <w:pPr>
-        <w:shd w:val="pct35" w:color="FFFFFF" w:themeColor="background1" w:fill="FFFFFF" w:themeFill="background1"/>
-        <w:contextualSpacing/>
-        <w:rPr>
-          <w:rFonts w:asciiTheme="majorBidi" w:hAnsiTheme="majorBidi" w:cstheme="majorBidi"/>
-          <w:sz w:val="32"/>
-          <w:szCs w:val="32"/>
-        </w:rPr>
-      </w:pPr>
-    </w:p>
-    <w:p>
-      <w:pPr>
-        <w:shd w:val="pct35" w:color="FFFFFF" w:themeColor="background1" w:fill="FFFFFF" w:themeFill="background1"/>
-        <w:contextualSpacing/>
-        <w:rPr>
-          <w:rFonts w:asciiTheme="majorBidi" w:hAnsiTheme="majorBidi" w:cstheme="majorBidi"/>
-          <w:sz w:val="32"/>
-          <w:szCs w:val="32"/>
-        </w:rPr>
-      </w:pPr>
-    </w:p>
-    <w:p>
-      <w:pPr>
-        <w:shd w:val="pct35" w:color="FFFFFF" w:themeColor="background1" w:fill="FFFFFF" w:themeFill="background1"/>
-        <w:contextualSpacing/>
-        <w:rPr>
-          <w:rFonts w:asciiTheme="majorBidi" w:hAnsiTheme="majorBidi" w:cstheme="majorBidi"/>
-          <w:sz w:val="32"/>
-          <w:szCs w:val="32"/>
-        </w:rPr>
-      </w:pPr>
-    </w:p>
-    <w:p>
-      <w:pPr>
-        <w:shd w:val="pct35" w:color="FFFFFF" w:themeColor="background1" w:fill="FFFFFF" w:themeFill="background1"/>
-        <w:contextualSpacing/>
-        <w:rPr>
-          <w:rFonts w:asciiTheme="majorBidi" w:hAnsiTheme="majorBidi" w:cstheme="majorBidi"/>
-          <w:sz w:val="32"/>
-          <w:szCs w:val="32"/>
-        </w:rPr>
-      </w:pPr>
-    </w:p>
-    <w:p>
-      <w:pPr>
-        <w:shd w:val="pct35" w:color="FFFFFF" w:themeColor="background1" w:fill="FFFFFF" w:themeFill="background1"/>
-        <w:contextualSpacing/>
-        <w:rPr>
-          <w:rFonts w:asciiTheme="majorBidi" w:hAnsiTheme="majorBidi" w:cstheme="majorBidi"/>
-          <w:sz w:val="32"/>
-          <w:szCs w:val="32"/>
-        </w:rPr>
-      </w:pPr>
-    </w:p>
-    <w:p>
-      <w:pPr>
-        <w:shd w:val="pct35" w:color="FFFFFF" w:themeColor="background1" w:fill="FFFFFF" w:themeFill="background1"/>
-        <w:contextualSpacing/>
-        <w:rPr>
-          <w:rFonts w:asciiTheme="majorBidi" w:hAnsiTheme="majorBidi" w:cstheme="majorBidi"/>
-          <w:sz w:val="32"/>
-          <w:szCs w:val="32"/>
-        </w:rPr>
-      </w:pPr>
-    </w:p>
-    <w:p>
-      <w:pPr>
-        <w:shd w:val="pct35" w:color="FFFFFF" w:themeColor="background1" w:fill="FFFFFF" w:themeFill="background1"/>
-        <w:contextualSpacing/>
-        <w:rPr>
-          <w:rFonts w:asciiTheme="majorBidi" w:hAnsiTheme="majorBidi" w:cstheme="majorBidi"/>
-          <w:sz w:val="32"/>
-          <w:szCs w:val="32"/>
-        </w:rPr>
-      </w:pPr>
-    </w:p>
-    <w:p>
-      <w:pPr>
-        <w:shd w:val="pct35" w:color="FFFFFF" w:themeColor="background1" w:fill="FFFFFF" w:themeFill="background1"/>
-        <w:contextualSpacing/>
-        <w:rPr>
-          <w:rFonts w:asciiTheme="majorBidi" w:hAnsiTheme="majorBidi" w:cstheme="majorBidi"/>
-          <w:sz w:val="32"/>
-          <w:szCs w:val="32"/>
-        </w:rPr>
-      </w:pPr>
-    </w:p>
-    <w:p>
-      <w:pPr>
-        <w:shd w:val="pct35" w:color="FFFFFF" w:themeColor="background1" w:fill="FFFFFF" w:themeFill="background1"/>
-        <w:contextualSpacing/>
-        <w:rPr>
-          <w:rFonts w:asciiTheme="majorBidi" w:hAnsiTheme="majorBidi" w:cstheme="majorBidi"/>
-          <w:sz w:val="32"/>
-          <w:szCs w:val="32"/>
-        </w:rPr>
-      </w:pPr>
-    </w:p>
-    <w:p>
-      <w:pPr>
-        <w:shd w:val="pct35" w:color="FFFFFF" w:themeColor="background1" w:fill="FFFFFF" w:themeFill="background1"/>
-        <w:contextualSpacing/>
-        <w:rPr>
-          <w:rFonts w:asciiTheme="majorBidi" w:hAnsiTheme="majorBidi" w:cstheme="majorBidi"/>
-          <w:sz w:val="32"/>
-          <w:szCs w:val="32"/>
-        </w:rPr>
-      </w:pPr>
-    </w:p>
-    <w:p>
-      <w:pPr>
-        <w:shd w:val="pct35" w:color="FFFFFF" w:themeColor="background1" w:fill="FFFFFF" w:themeFill="background1"/>
-        <w:contextualSpacing/>
-        <w:rPr>
-          <w:rFonts w:asciiTheme="majorBidi" w:hAnsiTheme="majorBidi" w:cstheme="majorBidi"/>
-          <w:sz w:val="32"/>
-          <w:szCs w:val="32"/>
-        </w:rPr>
-      </w:pPr>
-    </w:p>
-    <w:p>
-      <w:pPr>
-        <w:shd w:val="pct35" w:color="FFFFFF" w:themeColor="background1" w:fill="FFFFFF" w:themeFill="background1"/>
-        <w:contextualSpacing/>
-        <w:rPr>
-          <w:rFonts w:asciiTheme="majorBidi" w:hAnsiTheme="majorBidi" w:cstheme="majorBidi"/>
-          <w:sz w:val="32"/>
-          <w:szCs w:val="32"/>
-        </w:rPr>
-      </w:pPr>
-    </w:p>
-    <w:p>
-      <w:pPr>
-        <w:shd w:val="pct35" w:color="FFFFFF" w:themeColor="background1" w:fill="FFFFFF" w:themeFill="background1"/>
-        <w:contextualSpacing/>
-        <w:rPr>
-          <w:rFonts w:asciiTheme="majorBidi" w:hAnsiTheme="majorBidi" w:cstheme="majorBidi"/>
-          <w:sz w:val="32"/>
-          <w:szCs w:val="32"/>
-        </w:rPr>
-      </w:pPr>
-    </w:p>
-    <w:p>
-      <w:pPr>
-        <w:shd w:val="pct35" w:color="FFFFFF" w:themeColor="background1" w:fill="FFFFFF" w:themeFill="background1"/>
-        <w:contextualSpacing/>
-        <w:rPr>
-          <w:rFonts w:asciiTheme="majorBidi" w:hAnsiTheme="majorBidi" w:cstheme="majorBidi"/>
-          <w:sz w:val="32"/>
-          <w:szCs w:val="32"/>
-        </w:rPr>
-      </w:pPr>
-    </w:p>
-    <w:p>
-      <w:pPr>
-        <w:shd w:val="pct35" w:color="FFFFFF" w:themeColor="background1" w:fill="FFFFFF" w:themeFill="background1"/>
-        <w:contextualSpacing/>
-        <w:rPr>
-          <w:rFonts w:asciiTheme="majorBidi" w:hAnsiTheme="majorBidi" w:cstheme="majorBidi"/>
-          <w:sz w:val="32"/>
-          <w:szCs w:val="32"/>
-        </w:rPr>
-      </w:pPr>
-    </w:p>
-    <w:p>
-      <w:pPr>
-        <w:shd w:val="pct35" w:color="FFFFFF" w:themeColor="background1" w:fill="FFFFFF" w:themeFill="background1"/>
-        <w:contextualSpacing/>
-        <w:rPr>
-          <w:rFonts w:asciiTheme="majorBidi" w:hAnsiTheme="majorBidi" w:cstheme="majorBidi"/>
-          <w:sz w:val="32"/>
-          <w:szCs w:val="32"/>
-        </w:rPr>
-      </w:pPr>
-    </w:p>
-    <w:p>
-      <w:pPr>
-        <w:shd w:val="pct35" w:color="FFFFFF" w:themeColor="background1" w:fill="FFFFFF" w:themeFill="background1"/>
-        <w:contextualSpacing/>
-        <w:rPr>
-          <w:rFonts w:asciiTheme="majorBidi" w:hAnsiTheme="majorBidi" w:cstheme="majorBidi"/>
-          <w:sz w:val="32"/>
-          <w:szCs w:val="32"/>
-        </w:rPr>
-      </w:pPr>
-    </w:p>
-    <w:p>
-      <w:pPr>
-        <w:shd w:val="pct35" w:color="FFFFFF" w:themeColor="background1" w:fill="FFFFFF" w:themeFill="background1"/>
-        <w:contextualSpacing/>
-        <w:rPr>
-          <w:rFonts w:asciiTheme="majorBidi" w:hAnsiTheme="majorBidi" w:cstheme="majorBidi"/>
-          <w:sz w:val="32"/>
-          <w:szCs w:val="32"/>
-        </w:rPr>
-      </w:pPr>
-    </w:p>
-    <w:p>
-      <w:pPr>
-        <w:shd w:val="pct35" w:color="FFFFFF" w:themeColor="background1" w:fill="FFFFFF" w:themeFill="background1"/>
-        <w:contextualSpacing/>
-        <w:rPr>
-          <w:rFonts w:asciiTheme="majorBidi" w:hAnsiTheme="majorBidi" w:cstheme="majorBidi"/>
-          <w:sz w:val="32"/>
-          <w:szCs w:val="32"/>
-        </w:rPr>
-      </w:pPr>
-    </w:p>
-    <w:p>
-      <w:pPr>
-        <w:shd w:val="pct35" w:color="FFFFFF" w:themeColor="background1" w:fill="FFFFFF" w:themeFill="background1"/>
-        <w:contextualSpacing/>
-        <w:rPr>
-          <w:rFonts w:asciiTheme="majorBidi" w:hAnsiTheme="majorBidi" w:cstheme="majorBidi"/>
-          <w:sz w:val="32"/>
-          <w:szCs w:val="32"/>
-        </w:rPr>
-      </w:pPr>
-    </w:p>
-    <w:p>
-      <w:pPr>
-        <w:shd w:val="pct35" w:color="FFFFFF" w:themeColor="background1" w:fill="FFFFFF" w:themeFill="background1"/>
-        <w:contextualSpacing/>
-        <w:rPr>
-          <w:rFonts w:asciiTheme="majorBidi" w:hAnsiTheme="majorBidi" w:cstheme="majorBidi"/>
-          <w:sz w:val="32"/>
-          <w:szCs w:val="32"/>
-        </w:rPr>
-      </w:pPr>
-    </w:p>
-    <w:p>
-      <w:pPr>
-        <w:shd w:val="pct35" w:color="FFFFFF" w:themeColor="background1" w:fill="FFFFFF" w:themeFill="background1"/>
-        <w:contextualSpacing/>
-        <w:rPr>
-          <w:rFonts w:asciiTheme="majorBidi" w:hAnsiTheme="majorBidi" w:cstheme="majorBidi"/>
-          <w:sz w:val="32"/>
-          <w:szCs w:val="32"/>
-        </w:rPr>
-      </w:pPr>
-    </w:p>
-    <w:p>
-      <w:pPr>
-        <w:shd w:val="pct35" w:color="FFFFFF" w:themeColor="background1" w:fill="FFFFFF" w:themeFill="background1"/>
-        <w:contextualSpacing/>
-        <w:rPr>
-          <w:rFonts w:asciiTheme="majorBidi" w:hAnsiTheme="majorBidi" w:cstheme="majorBidi"/>
-          <w:sz w:val="32"/>
-          <w:szCs w:val="32"/>
-        </w:rPr>
-      </w:pPr>
-    </w:p>
-    <w:p>
-      <w:pPr>
-        <w:shd w:val="pct35" w:color="FFFFFF" w:themeColor="background1" w:fill="FFFFFF" w:themeFill="background1"/>
-        <w:contextualSpacing/>
-        <w:rPr>
-          <w:rFonts w:asciiTheme="majorBidi" w:hAnsiTheme="majorBidi" w:cstheme="majorBidi"/>
-          <w:sz w:val="32"/>
-          <w:szCs w:val="32"/>
-        </w:rPr>
-      </w:pPr>
-    </w:p>
-    <w:p>
-      <w:pPr>
-        <w:shd w:val="pct35" w:color="FFFFFF" w:themeColor="background1" w:fill="FFFFFF" w:themeFill="background1"/>
-        <w:contextualSpacing/>
-        <w:rPr>
-          <w:rFonts w:asciiTheme="majorBidi" w:hAnsiTheme="majorBidi" w:cstheme="majorBidi"/>
-          <w:sz w:val="32"/>
-          <w:szCs w:val="32"/>
-        </w:rPr>
-      </w:pPr>
-    </w:p>
-    <w:p>
-      <w:pPr>
-        <w:shd w:val="pct35" w:color="FFFFFF" w:themeColor="background1" w:fill="FFFFFF" w:themeFill="background1"/>
-        <w:contextualSpacing/>
-        <w:rPr>
-          <w:rFonts w:asciiTheme="majorBidi" w:hAnsiTheme="majorBidi" w:cstheme="majorBidi"/>
-          <w:sz w:val="32"/>
-          <w:szCs w:val="32"/>
-        </w:rPr>
-      </w:pPr>
-    </w:p>
-    <w:p>
-      <w:pPr>
-        <w:shd w:val="pct35" w:color="FFFFFF" w:themeColor="background1" w:fill="FFFFFF" w:themeFill="background1"/>
-        <w:contextualSpacing/>
-        <w:rPr>
-          <w:rFonts w:asciiTheme="majorBidi" w:hAnsiTheme="majorBidi" w:cstheme="majorBidi"/>
-          <w:sz w:val="32"/>
-          <w:szCs w:val="32"/>
-        </w:rPr>
-      </w:pPr>
-    </w:p>
-    <w:p>
-      <w:pPr>
-        <w:shd w:val="pct35" w:color="FFFFFF" w:themeColor="background1" w:fill="FFFFFF" w:themeFill="background1"/>
-        <w:contextualSpacing/>
-        <w:rPr>
-          <w:rFonts w:asciiTheme="majorBidi" w:hAnsiTheme="majorBidi" w:cstheme="majorBidi"/>
-          <w:sz w:val="32"/>
-          <w:szCs w:val="32"/>
-        </w:rPr>
-      </w:pPr>
-      <w:proofErr w:type="spellStart"/>
-      <w:r>
-        <w:rPr>
-          <w:rFonts w:asciiTheme="majorBidi" w:hAnsiTheme="majorBidi" w:cstheme="majorBidi"/>
-          <w:sz w:val="32"/>
-          <w:szCs w:val="32"/>
-        </w:rPr>
-        <w:t>Asdasdasdasdasdasdasdasd</w:t>
-      </w:r>
-      <w:proofErr w:type="spellEnd"/>
-    </w:p>
-    <w:p>
-      <w:pPr>
-        <w:shd w:val="pct35" w:color="FFFFFF" w:themeColor="background1" w:fill="FFFFFF" w:themeFill="background1"/>
-        <w:contextualSpacing/>
-        <w:rPr>
-          <w:rFonts w:asciiTheme="majorBidi" w:hAnsiTheme="majorBidi" w:cstheme="majorBidi"/>
-          <w:sz w:val="32"/>
-          <w:szCs w:val="32"/>
-        </w:rPr>
-      </w:pPr>
-    </w:p>
-    <w:p>
-      <w:pPr>
-        <w:shd w:val="pct35" w:color="FFFFFF" w:themeColor="background1" w:fill="FFFFFF" w:themeFill="background1"/>
-        <w:contextualSpacing/>
-        <w:rPr>
-          <w:rFonts w:asciiTheme="majorBidi" w:hAnsiTheme="majorBidi" w:cstheme="majorBidi"/>
-          <w:sz w:val="32"/>
-          <w:szCs w:val="32"/>
-        </w:rPr>
-      </w:pPr>
-    </w:p>
-    <w:p>
-      <w:pPr>
-        <w:shd w:val="pct35" w:color="FFFFFF" w:themeColor="background1" w:fill="FFFFFF" w:themeFill="background1"/>
-        <w:contextualSpacing/>
-        <w:rPr>
-          <w:rFonts w:asciiTheme="majorBidi" w:hAnsiTheme="majorBidi" w:cstheme="majorBidi"/>
-          <w:sz w:val="32"/>
-          <w:szCs w:val="32"/>
-        </w:rPr>
-      </w:pPr>
-    </w:p>
-    <w:p>
-      <w:pPr>
-        <w:shd w:val="pct35" w:color="FFFFFF" w:themeColor="background1" w:fill="FFFFFF" w:themeFill="background1"/>
-        <w:contextualSpacing/>
-        <w:rPr>
-          <w:rFonts w:asciiTheme="majorBidi" w:hAnsiTheme="majorBidi" w:cstheme="majorBidi"/>
-          <w:sz w:val="32"/>
-          <w:szCs w:val="32"/>
-        </w:rPr>
-      </w:pPr>
-    </w:p>
-    <w:p>
-      <w:pPr>
-        <w:shd w:val="pct35" w:color="FFFFFF" w:themeColor="background1" w:fill="FFFFFF" w:themeFill="background1"/>
-        <w:contextualSpacing/>
-        <w:rPr>
-          <w:rFonts w:asciiTheme="majorBidi" w:hAnsiTheme="majorBidi" w:cstheme="majorBidi"/>
-          <w:sz w:val="32"/>
-          <w:szCs w:val="32"/>
-        </w:rPr>
-      </w:pPr>
-    </w:p>
-    <w:p>
-      <w:pPr>
-        <w:rPr>
-          <w:rFonts w:asciiTheme="majorBidi" w:hAnsiTheme="majorBidi" w:cstheme="majorBidi"/>
-          <w:sz w:val="32"/>
-          <w:szCs w:val="32"/>
-        </w:rPr>
-      </w:pPr>
+      <w:r>
+        <w:rPr>
+          <w:rFonts w:asciiTheme="majorBidi" w:hAnsiTheme="majorBidi" w:cstheme="majorBidi"/>
+          <w:sz w:val="32"/>
+          <w:szCs w:val="32"/>
+          <w:u w:val="single"/>
+        </w:rPr>
+        <w:t>About</w:t>
+      </w:r>
+      <w:r>
+        <w:rPr>
+          <w:rFonts w:asciiTheme="majorBidi" w:hAnsiTheme="majorBidi" w:cstheme="majorBidi"/>
+          <w:sz w:val="32"/>
+          <w:szCs w:val="32"/>
+        </w:rPr>
+        <w:t xml:space="preserve"> – </w:t>
+      </w:r>
+      <w:r>
+        <w:rPr>
+          <w:rFonts w:asciiTheme="majorBidi" w:hAnsiTheme="majorBidi" w:cstheme="majorBidi"/>
+          <w:sz w:val="32"/>
+          <w:szCs w:val="32"/>
+        </w:rPr>
+        <w:t>To r</w:t>
+      </w:r>
+      <w:r>
+        <w:rPr>
+          <w:rFonts w:asciiTheme="majorBidi" w:hAnsiTheme="majorBidi" w:cstheme="majorBidi"/>
+          <w:sz w:val="32"/>
+          <w:szCs w:val="32"/>
+        </w:rPr>
+        <w:t>ead about me, the creator of this app.</w:t>
+      </w:r>
     </w:p>
     <w:sectPr>
       <w:pgSz w:w="12240" w:h="15840"/>
@@ -937,8 +622,128 @@
 </w:document>
 </file>
 
+<file path=word/numbering.xml><?xml version="1.0" encoding="utf-8"?>
+<w:numbering xmlns:wpc="http://schemas.microsoft.com/office/word/2010/wordprocessingCanvas" xmlns:cx="http://schemas.microsoft.com/office/drawing/2014/chartex" xmlns:cx1="http://schemas.microsoft.com/office/drawing/2015/9/8/chartex" xmlns:cx2="http://schemas.microsoft.com/office/drawing/2015/10/21/chartex" xmlns:cx3="http://schemas.microsoft.com/office/drawing/2016/5/9/chartex" xmlns:cx4="http://schemas.microsoft.com/office/drawing/2016/5/10/chartex" xmlns:cx5="http://schemas.microsoft.com/office/drawing/2016/5/11/chartex" xmlns:cx6="http://schemas.microsoft.com/office/drawing/2016/5/12/chartex" xmlns:cx7="http://schemas.microsoft.com/office/drawing/2016/5/13/chartex" xmlns:cx8="http://schemas.microsoft.com/office/drawing/2016/5/14/chartex" xmlns:mc="http://schemas.openxmlformats.org/markup-compatibility/2006" xmlns:aink="http://schemas.microsoft.com/office/drawing/2016/ink" xmlns:am3d="http://schemas.microsoft.com/office/drawing/2017/model3d" xmlns:o="urn:schemas-microsoft-com:office:office" xmlns:r="http://schemas.openxmlformats.org/officeDocument/2006/relationships" xmlns:m="http://schemas.openxmlformats.org/officeDocument/2006/math" xmlns:v="urn:schemas-microsoft-com:vml" xmlns:wp14="http://schemas.microsoft.com/office/word/2010/wordprocessingDrawing" xmlns:wp="http://schemas.openxmlformats.org/drawingml/2006/wordprocessingDrawing" xmlns:w10="urn:schemas-microsoft-com:office:word" xmlns:w="http://schemas.openxmlformats.org/wordprocessingml/2006/main" xmlns:w14="http://schemas.microsoft.com/office/word/2010/wordml" xmlns:w15="http://schemas.microsoft.com/office/word/2012/wordml" xmlns:w16cex="http://schemas.microsoft.com/office/word/2018/wordml/cex" xmlns:w16cid="http://schemas.microsoft.com/office/word/2016/wordml/cid" xmlns:w16="http://schemas.microsoft.com/office/word/2018/wordml" xmlns:w16se="http://schemas.microsoft.com/office/word/2015/wordml/symex" xmlns:wpg="http://schemas.microsoft.com/office/word/2010/wordprocessingGroup" xmlns:wpi="http://schemas.microsoft.com/office/word/2010/wordprocessingInk" xmlns:wne="http://schemas.microsoft.com/office/word/2006/wordml" xmlns:wps="http://schemas.microsoft.com/office/word/2010/wordprocessingShape" mc:Ignorable="w14 w15 w16se w16cid w16 w16cex wp14">
+  <w:abstractNum w:abstractNumId="0" w15:restartNumberingAfterBreak="0">
+    <w:nsid w:val="3C222E9B"/>
+    <w:multiLevelType w:val="hybridMultilevel"/>
+    <w:tmpl w:val="290E84CA"/>
+    <w:lvl w:ilvl="0" w:tplc="FA564B2C">
+      <w:numFmt w:val="bullet"/>
+      <w:lvlText w:val=""/>
+      <w:lvlJc w:val="left"/>
+      <w:pPr>
+        <w:ind w:left="437" w:hanging="360"/>
+      </w:pPr>
+      <w:rPr>
+        <w:rFonts w:ascii="Symbol" w:eastAsiaTheme="minorHAnsi" w:hAnsi="Symbol" w:cstheme="majorBidi" w:hint="default"/>
+      </w:rPr>
+    </w:lvl>
+    <w:lvl w:ilvl="1" w:tplc="04090003" w:tentative="1">
+      <w:start w:val="1"/>
+      <w:numFmt w:val="bullet"/>
+      <w:lvlText w:val="o"/>
+      <w:lvlJc w:val="left"/>
+      <w:pPr>
+        <w:ind w:left="1157" w:hanging="360"/>
+      </w:pPr>
+      <w:rPr>
+        <w:rFonts w:ascii="Courier New" w:hAnsi="Courier New" w:cs="Courier New" w:hint="default"/>
+      </w:rPr>
+    </w:lvl>
+    <w:lvl w:ilvl="2" w:tplc="04090005" w:tentative="1">
+      <w:start w:val="1"/>
+      <w:numFmt w:val="bullet"/>
+      <w:lvlText w:val=""/>
+      <w:lvlJc w:val="left"/>
+      <w:pPr>
+        <w:ind w:left="1877" w:hanging="360"/>
+      </w:pPr>
+      <w:rPr>
+        <w:rFonts w:ascii="Wingdings" w:hAnsi="Wingdings" w:hint="default"/>
+      </w:rPr>
+    </w:lvl>
+    <w:lvl w:ilvl="3" w:tplc="04090001" w:tentative="1">
+      <w:start w:val="1"/>
+      <w:numFmt w:val="bullet"/>
+      <w:lvlText w:val=""/>
+      <w:lvlJc w:val="left"/>
+      <w:pPr>
+        <w:ind w:left="2597" w:hanging="360"/>
+      </w:pPr>
+      <w:rPr>
+        <w:rFonts w:ascii="Symbol" w:hAnsi="Symbol" w:hint="default"/>
+      </w:rPr>
+    </w:lvl>
+    <w:lvl w:ilvl="4" w:tplc="04090003" w:tentative="1">
+      <w:start w:val="1"/>
+      <w:numFmt w:val="bullet"/>
+      <w:lvlText w:val="o"/>
+      <w:lvlJc w:val="left"/>
+      <w:pPr>
+        <w:ind w:left="3317" w:hanging="360"/>
+      </w:pPr>
+      <w:rPr>
+        <w:rFonts w:ascii="Courier New" w:hAnsi="Courier New" w:cs="Courier New" w:hint="default"/>
+      </w:rPr>
+    </w:lvl>
+    <w:lvl w:ilvl="5" w:tplc="04090005" w:tentative="1">
+      <w:start w:val="1"/>
+      <w:numFmt w:val="bullet"/>
+      <w:lvlText w:val=""/>
+      <w:lvlJc w:val="left"/>
+      <w:pPr>
+        <w:ind w:left="4037" w:hanging="360"/>
+      </w:pPr>
+      <w:rPr>
+        <w:rFonts w:ascii="Wingdings" w:hAnsi="Wingdings" w:hint="default"/>
+      </w:rPr>
+    </w:lvl>
+    <w:lvl w:ilvl="6" w:tplc="04090001" w:tentative="1">
+      <w:start w:val="1"/>
+      <w:numFmt w:val="bullet"/>
+      <w:lvlText w:val=""/>
+      <w:lvlJc w:val="left"/>
+      <w:pPr>
+        <w:ind w:left="4757" w:hanging="360"/>
+      </w:pPr>
+      <w:rPr>
+        <w:rFonts w:ascii="Symbol" w:hAnsi="Symbol" w:hint="default"/>
+      </w:rPr>
+    </w:lvl>
+    <w:lvl w:ilvl="7" w:tplc="04090003" w:tentative="1">
+      <w:start w:val="1"/>
+      <w:numFmt w:val="bullet"/>
+      <w:lvlText w:val="o"/>
+      <w:lvlJc w:val="left"/>
+      <w:pPr>
+        <w:ind w:left="5477" w:hanging="360"/>
+      </w:pPr>
+      <w:rPr>
+        <w:rFonts w:ascii="Courier New" w:hAnsi="Courier New" w:cs="Courier New" w:hint="default"/>
+      </w:rPr>
+    </w:lvl>
+    <w:lvl w:ilvl="8" w:tplc="04090005" w:tentative="1">
+      <w:start w:val="1"/>
+      <w:numFmt w:val="bullet"/>
+      <w:lvlText w:val=""/>
+      <w:lvlJc w:val="left"/>
+      <w:pPr>
+        <w:ind w:left="6197" w:hanging="360"/>
+      </w:pPr>
+      <w:rPr>
+        <w:rFonts w:ascii="Wingdings" w:hAnsi="Wingdings" w:hint="default"/>
+      </w:rPr>
+    </w:lvl>
+  </w:abstractNum>
+  <w:num w:numId="1">
+    <w:abstractNumId w:val="0"/>
+  </w:num>
+</w:numbering>
+</file>
+
 <file path=word/styles.xml><?xml version="1.0" encoding="utf-8"?>
-<w:styles xmlns:mc="http://schemas.openxmlformats.org/markup-compatibility/2006" xmlns:r="http://schemas.openxmlformats.org/officeDocument/2006/relationships" xmlns:w="http://schemas.openxmlformats.org/wordprocessingml/2006/main" xmlns:w14="http://schemas.microsoft.com/office/word/2010/wordml" xmlns:w15="http://schemas.microsoft.com/office/word/2012/wordml" xmlns:w16se="http://schemas.microsoft.com/office/word/2015/wordml/symex" mc:Ignorable="w14 w15 w16se">
+<w:styles xmlns:mc="http://schemas.openxmlformats.org/markup-compatibility/2006" xmlns:r="http://schemas.openxmlformats.org/officeDocument/2006/relationships" xmlns:w="http://schemas.openxmlformats.org/wordprocessingml/2006/main" xmlns:w14="http://schemas.microsoft.com/office/word/2010/wordml" xmlns:w15="http://schemas.microsoft.com/office/word/2012/wordml" xmlns:w16cex="http://schemas.microsoft.com/office/word/2018/wordml/cex" xmlns:w16cid="http://schemas.microsoft.com/office/word/2016/wordml/cid" xmlns:w16="http://schemas.microsoft.com/office/word/2018/wordml" xmlns:w16se="http://schemas.microsoft.com/office/word/2015/wordml/symex" mc:Ignorable="w14 w15 w16se w16cid w16 w16cex">
   <w:docDefaults>
     <w:rPrDefault>
       <w:rPr>
@@ -954,7 +759,7 @@
       </w:pPr>
     </w:pPrDefault>
   </w:docDefaults>
-  <w:latentStyles w:defLockedState="0" w:defUIPriority="99" w:defSemiHidden="0" w:defUnhideWhenUsed="0" w:defQFormat="0" w:count="371">
+  <w:latentStyles w:defLockedState="0" w:defUIPriority="99" w:defSemiHidden="0" w:defUnhideWhenUsed="0" w:defQFormat="0" w:count="376">
     <w:lsdException w:name="Normal" w:uiPriority="0" w:qFormat="1"/>
     <w:lsdException w:name="heading 1" w:uiPriority="9" w:qFormat="1"/>
     <w:lsdException w:name="heading 2" w:semiHidden="1" w:uiPriority="9" w:unhideWhenUsed="1" w:qFormat="1"/>
@@ -1326,6 +1131,11 @@
     <w:lsdException w:name="List Table 5 Dark Accent 6" w:uiPriority="50"/>
     <w:lsdException w:name="List Table 6 Colorful Accent 6" w:uiPriority="51"/>
     <w:lsdException w:name="List Table 7 Colorful Accent 6" w:uiPriority="52"/>
+    <w:lsdException w:name="Mention" w:semiHidden="1" w:unhideWhenUsed="1"/>
+    <w:lsdException w:name="Smart Hyperlink" w:semiHidden="1" w:unhideWhenUsed="1"/>
+    <w:lsdException w:name="Hashtag" w:semiHidden="1" w:unhideWhenUsed="1"/>
+    <w:lsdException w:name="Unresolved Mention" w:semiHidden="1" w:unhideWhenUsed="1"/>
+    <w:lsdException w:name="Smart Link" w:semiHidden="1" w:unhideWhenUsed="1"/>
   </w:latentStyles>
   <w:style w:type="paragraph" w:default="1" w:styleId="Normal">
     <w:name w:val="Normal"/>
@@ -1400,6 +1210,17 @@
       <w:sz w:val="32"/>
       <w:szCs w:val="32"/>
     </w:rPr>
+  </w:style>
+  <w:style w:type="paragraph" w:styleId="ListParagraph">
+    <w:name w:val="List Paragraph"/>
+    <w:basedOn w:val="Normal"/>
+    <w:uiPriority w:val="34"/>
+    <w:qFormat/>
+    <w:rsid w:val="00B73F10"/>
+    <w:pPr>
+      <w:ind w:left="720"/>
+      <w:contextualSpacing/>
+    </w:pPr>
   </w:style>
 </w:styles>
 </file>
